--- a/Charles(hw_12_.docx
+++ b/Charles(hw_12_.docx
@@ -1,51 +1,53 @@
 
 <file path=word/document.xml><?xml version="1.0" encoding="utf-8"?>
-<w:document xmlns:mc="http://schemas.openxmlformats.org/markup-compatibility/2006" xmlns:o="urn:schemas-microsoft-com:office:office" xmlns:r="http://schemas.openxmlformats.org/officeDocument/2006/relationships" xmlns:m="http://schemas.openxmlformats.org/officeDocument/2006/math" xmlns:v="urn:schemas-microsoft-com:vml" xmlns:wp="http://schemas.openxmlformats.org/drawingml/2006/wordprocessingDrawing" xmlns:w10="urn:schemas-microsoft-com:office:word" xmlns:w="http://schemas.openxmlformats.org/wordprocessingml/2006/main" xmlns:wne="http://schemas.microsoft.com/office/word/2006/wordml" xmlns:sl="http://schemas.openxmlformats.org/schemaLibrary/2006/main" xmlns:a="http://schemas.openxmlformats.org/drawingml/2006/main" xmlns:pic="http://schemas.openxmlformats.org/drawingml/2006/picture" xmlns:c="http://schemas.openxmlformats.org/drawingml/2006/chart" xmlns:lc="http://schemas.openxmlformats.org/drawingml/2006/lockedCanvas" xmlns:dgm="http://schemas.openxmlformats.org/drawingml/2006/diagram" xmlns:wps="http://schemas.microsoft.com/office/word/2010/wordprocessingShape" xmlns:wpg="http://schemas.microsoft.com/office/word/2010/wordprocessingGroup" xmlns:w14="http://schemas.microsoft.com/office/word/2010/wordml" xmlns:w15="http://schemas.microsoft.com/office/word/2012/wordml">
+<w:document xmlns:o="urn:schemas-microsoft-com:office:office" xmlns:r="http://schemas.openxmlformats.org/officeDocument/2006/relationships" xmlns:v="urn:schemas-microsoft-com:vml" xmlns:w="http://schemas.openxmlformats.org/wordprocessingml/2006/main" xmlns:w10="urn:schemas-microsoft-com:office:word" xmlns:wp="http://schemas.openxmlformats.org/drawingml/2006/wordprocessingDrawing" xmlns:wps="http://schemas.microsoft.com/office/word/2010/wordprocessingShape" xmlns:wpg="http://schemas.microsoft.com/office/word/2010/wordprocessingGroup" xmlns:mc="http://schemas.openxmlformats.org/markup-compatibility/2006" xmlns:wp14="http://schemas.microsoft.com/office/word/2010/wordprocessingDrawing" xmlns:w14="http://schemas.microsoft.com/office/word/2010/wordml" xmlns:w15="http://schemas.microsoft.com/office/word/2012/wordml" mc:Ignorable="w14 wp14 w15">
   <w:body>
     <w:p>
       <w:pPr>
+        <w:pStyle w:val="Normal1"/>
         <w:rPr/>
       </w:pPr>
       <w:r>
-        <w:rPr>
-          <w:rtl w:val="0"/>
-        </w:rPr>
-      </w:r>
-      <w:r>
+        <w:rPr/>
         <w:drawing>
-          <wp:anchor allowOverlap="1" behindDoc="0" distB="114300" distT="114300" distL="114300" distR="114300" hidden="0" layoutInCell="1" locked="0" relativeHeight="0" simplePos="0">
+          <wp:anchor behindDoc="0" distT="0" distB="0" distL="0" distR="0" simplePos="0" locked="0" layoutInCell="0" allowOverlap="1" relativeHeight="2">
             <wp:simplePos x="0" y="0"/>
             <wp:positionH relativeFrom="column">
-              <wp:posOffset>-342899</wp:posOffset>
+              <wp:align>center</wp:align>
             </wp:positionH>
             <wp:positionV relativeFrom="paragraph">
-              <wp:posOffset>114300</wp:posOffset>
+              <wp:posOffset>635</wp:posOffset>
             </wp:positionV>
-            <wp:extent cx="6554408" cy="3690938"/>
-            <wp:effectExtent b="0" l="0" r="0" t="0"/>
-            <wp:wrapSquare wrapText="bothSides" distB="114300" distT="114300" distL="114300" distR="114300"/>
-            <wp:docPr id="1" name="image1.png"/>
-            <a:graphic>
+            <wp:extent cx="5731510" cy="3223895"/>
+            <wp:effectExtent l="0" t="0" r="0" b="0"/>
+            <wp:wrapSquare wrapText="largest"/>
+            <wp:docPr id="1" name="Изображение1" descr=""/>
+            <wp:cNvGraphicFramePr>
+              <a:graphicFrameLocks xmlns:a="http://schemas.openxmlformats.org/drawingml/2006/main" noChangeAspect="1"/>
+            </wp:cNvGraphicFramePr>
+            <a:graphic xmlns:a="http://schemas.openxmlformats.org/drawingml/2006/main">
               <a:graphicData uri="http://schemas.openxmlformats.org/drawingml/2006/picture">
-                <pic:pic>
+                <pic:pic xmlns:pic="http://schemas.openxmlformats.org/drawingml/2006/picture">
                   <pic:nvPicPr>
-                    <pic:cNvPr id="0" name="image1.png"/>
-                    <pic:cNvPicPr preferRelativeResize="0"/>
+                    <pic:cNvPr id="1" name="Изображение1" descr=""/>
+                    <pic:cNvPicPr>
+                      <a:picLocks noChangeAspect="1" noChangeArrowheads="1"/>
+                    </pic:cNvPicPr>
                   </pic:nvPicPr>
                   <pic:blipFill>
-                    <a:blip r:embed="rId6"/>
-                    <a:srcRect b="0" l="0" r="0" t="0"/>
+                    <a:blip r:embed="rId2"/>
                     <a:stretch>
                       <a:fillRect/>
                     </a:stretch>
                   </pic:blipFill>
-                  <pic:spPr>
+                  <pic:spPr bwMode="auto">
                     <a:xfrm>
                       <a:off x="0" y="0"/>
-                      <a:ext cx="6554408" cy="3690938"/>
+                      <a:ext cx="5731510" cy="3223895"/>
                     </a:xfrm>
-                    <a:prstGeom prst="rect"/>
-                    <a:ln/>
+                    <a:prstGeom prst="rect">
+                      <a:avLst/>
+                    </a:prstGeom>
                   </pic:spPr>
                 </pic:pic>
               </a:graphicData>
@@ -55,98 +57,114 @@
       </w:r>
     </w:p>
     <w:sectPr>
-      <w:pgSz w:h="16834" w:w="11909" w:orient="portrait"/>
-      <w:pgMar w:bottom="1440" w:top="1440" w:left="1440" w:right="1440" w:header="720" w:footer="720"/>
-      <w:pgNumType w:start="1"/>
+      <w:type w:val="nextPage"/>
+      <w:pgSz w:w="11906" w:h="16838"/>
+      <w:pgMar w:left="1440" w:right="1440" w:gutter="0" w:header="0" w:top="1440" w:footer="0" w:bottom="1440"/>
+      <w:pgNumType w:start="1" w:fmt="decimal"/>
+      <w:formProt w:val="false"/>
+      <w:textDirection w:val="lrTb"/>
+      <w:docGrid w:type="default" w:linePitch="100" w:charSpace="4096"/>
     </w:sectPr>
   </w:body>
 </w:document>
 </file>
 
-<file path=word/numbering.xml><?xml version="1.0" encoding="utf-8"?>
-<w:numbering xmlns:mc="http://schemas.openxmlformats.org/markup-compatibility/2006" xmlns:o="urn:schemas-microsoft-com:office:office" xmlns:r="http://schemas.openxmlformats.org/officeDocument/2006/relationships" xmlns:m="http://schemas.openxmlformats.org/officeDocument/2006/math" xmlns:v="urn:schemas-microsoft-com:vml" xmlns:wp="http://schemas.openxmlformats.org/drawingml/2006/wordprocessingDrawing" xmlns:w10="urn:schemas-microsoft-com:office:word" xmlns:w="http://schemas.openxmlformats.org/wordprocessingml/2006/main" xmlns:wne="http://schemas.microsoft.com/office/word/2006/wordml" xmlns:sl="http://schemas.openxmlformats.org/schemaLibrary/2006/main" xmlns:a="http://schemas.openxmlformats.org/drawingml/2006/main" xmlns:pic="http://schemas.openxmlformats.org/drawingml/2006/picture" xmlns:c="http://schemas.openxmlformats.org/drawingml/2006/chart" xmlns:lc="http://schemas.openxmlformats.org/drawingml/2006/lockedCanvas" xmlns:dgm="http://schemas.openxmlformats.org/drawingml/2006/diagram" xmlns:wps="http://schemas.microsoft.com/office/word/2010/wordprocessingShape" xmlns:wpg="http://schemas.microsoft.com/office/word/2010/wordprocessingGroup" xmlns:w14="http://schemas.microsoft.com/office/word/2010/wordml" xmlns:w15="http://schemas.microsoft.com/office/word/2012/wordml"/>
-</file>
-
 <file path=word/styles.xml><?xml version="1.0" encoding="utf-8"?>
-<w:styles xmlns:mc="http://schemas.openxmlformats.org/markup-compatibility/2006" xmlns:o="urn:schemas-microsoft-com:office:office" xmlns:r="http://schemas.openxmlformats.org/officeDocument/2006/relationships" xmlns:m="http://schemas.openxmlformats.org/officeDocument/2006/math" xmlns:v="urn:schemas-microsoft-com:vml" xmlns:wp="http://schemas.openxmlformats.org/drawingml/2006/wordprocessingDrawing" xmlns:w10="urn:schemas-microsoft-com:office:word" xmlns:w="http://schemas.openxmlformats.org/wordprocessingml/2006/main" xmlns:wne="http://schemas.microsoft.com/office/word/2006/wordml" xmlns:sl="http://schemas.openxmlformats.org/schemaLibrary/2006/main" xmlns:a="http://schemas.openxmlformats.org/drawingml/2006/main" xmlns:pic="http://schemas.openxmlformats.org/drawingml/2006/picture" xmlns:c="http://schemas.openxmlformats.org/drawingml/2006/chart" xmlns:lc="http://schemas.openxmlformats.org/drawingml/2006/lockedCanvas" xmlns:dgm="http://schemas.openxmlformats.org/drawingml/2006/diagram" xmlns:wps="http://schemas.microsoft.com/office/word/2010/wordprocessingShape" xmlns:wpg="http://schemas.microsoft.com/office/word/2010/wordprocessingGroup" xmlns:w14="http://schemas.microsoft.com/office/word/2010/wordml" xmlns:w15="http://schemas.microsoft.com/office/word/2012/wordml">
+<w:styles xmlns:w="http://schemas.openxmlformats.org/wordprocessingml/2006/main" xmlns:w14="http://schemas.microsoft.com/office/word/2010/wordml" xmlns:mc="http://schemas.openxmlformats.org/markup-compatibility/2006" mc:Ignorable="w14">
   <w:docDefaults>
     <w:rPrDefault>
       <w:rPr>
-        <w:rFonts w:ascii="Arial" w:cs="Arial" w:eastAsia="Arial" w:hAnsi="Arial"/>
+        <w:rFonts w:ascii="Arial" w:hAnsi="Arial" w:eastAsia="Arial" w:cs="Arial"/>
         <w:sz w:val="22"/>
         <w:szCs w:val="22"/>
-        <w:lang w:val="ru"/>
+        <w:lang w:val="ru-RU" w:eastAsia="zh-CN" w:bidi="hi-IN"/>
       </w:rPr>
     </w:rPrDefault>
     <w:pPrDefault>
       <w:pPr>
-        <w:spacing w:line="276" w:lineRule="auto"/>
+        <w:suppressAutoHyphens w:val="true"/>
       </w:pPr>
     </w:pPrDefault>
   </w:docDefaults>
-  <w:style w:type="paragraph" w:styleId="Normal" w:default="1">
-    <w:name w:val="normal"/>
-  </w:style>
-  <w:style w:type="table" w:styleId="TableNormal" w:default="1">
-    <w:name w:val="Table Normal"/>
-  </w:style>
-  <w:style w:type="paragraph" w:styleId="Heading1">
-    <w:name w:val="heading 1"/>
-    <w:basedOn w:val="Normal"/>
-    <w:next w:val="Normal"/>
-    <w:pPr>
-      <w:keepNext w:val="1"/>
-      <w:keepLines w:val="1"/>
-      <w:pageBreakBefore w:val="0"/>
-      <w:spacing w:after="120" w:before="400" w:lineRule="auto"/>
+  <w:style w:type="paragraph" w:styleId="Normal">
+    <w:name w:val="Normal"/>
+    <w:qFormat/>
+    <w:pPr>
+      <w:widowControl/>
+      <w:bidi w:val="0"/>
+      <w:spacing w:lineRule="auto" w:line="276" w:before="0" w:after="0"/>
+      <w:jc w:val="left"/>
+    </w:pPr>
+    <w:rPr>
+      <w:rFonts w:ascii="Arial" w:hAnsi="Arial" w:eastAsia="Arial" w:cs="Arial"/>
+      <w:color w:val="auto"/>
+      <w:kern w:val="0"/>
+      <w:sz w:val="22"/>
+      <w:szCs w:val="22"/>
+      <w:lang w:val="ru-RU" w:eastAsia="zh-CN" w:bidi="hi-IN"/>
+    </w:rPr>
+  </w:style>
+  <w:style w:type="paragraph" w:styleId="1">
+    <w:name w:val="Heading 1"/>
+    <w:basedOn w:val="Normal1"/>
+    <w:next w:val="Normal1"/>
+    <w:qFormat/>
+    <w:pPr>
+      <w:keepNext w:val="true"/>
+      <w:keepLines/>
+      <w:pageBreakBefore w:val="false"/>
+      <w:spacing w:lineRule="auto" w:line="240" w:before="400" w:after="120"/>
     </w:pPr>
     <w:rPr>
       <w:sz w:val="40"/>
       <w:szCs w:val="40"/>
     </w:rPr>
   </w:style>
-  <w:style w:type="paragraph" w:styleId="Heading2">
-    <w:name w:val="heading 2"/>
-    <w:basedOn w:val="Normal"/>
-    <w:next w:val="Normal"/>
-    <w:pPr>
-      <w:keepNext w:val="1"/>
-      <w:keepLines w:val="1"/>
-      <w:pageBreakBefore w:val="0"/>
-      <w:spacing w:after="120" w:before="360" w:lineRule="auto"/>
-    </w:pPr>
-    <w:rPr>
-      <w:b w:val="0"/>
+  <w:style w:type="paragraph" w:styleId="2">
+    <w:name w:val="Heading 2"/>
+    <w:basedOn w:val="Normal1"/>
+    <w:next w:val="Normal1"/>
+    <w:qFormat/>
+    <w:pPr>
+      <w:keepNext w:val="true"/>
+      <w:keepLines/>
+      <w:pageBreakBefore w:val="false"/>
+      <w:spacing w:lineRule="auto" w:line="240" w:before="360" w:after="120"/>
+    </w:pPr>
+    <w:rPr>
+      <w:b w:val="false"/>
       <w:sz w:val="32"/>
       <w:szCs w:val="32"/>
     </w:rPr>
   </w:style>
-  <w:style w:type="paragraph" w:styleId="Heading3">
-    <w:name w:val="heading 3"/>
-    <w:basedOn w:val="Normal"/>
-    <w:next w:val="Normal"/>
-    <w:pPr>
-      <w:keepNext w:val="1"/>
-      <w:keepLines w:val="1"/>
-      <w:pageBreakBefore w:val="0"/>
-      <w:spacing w:after="80" w:before="320" w:lineRule="auto"/>
-    </w:pPr>
-    <w:rPr>
-      <w:b w:val="0"/>
+  <w:style w:type="paragraph" w:styleId="3">
+    <w:name w:val="Heading 3"/>
+    <w:basedOn w:val="Normal1"/>
+    <w:next w:val="Normal1"/>
+    <w:qFormat/>
+    <w:pPr>
+      <w:keepNext w:val="true"/>
+      <w:keepLines/>
+      <w:pageBreakBefore w:val="false"/>
+      <w:spacing w:lineRule="auto" w:line="240" w:before="320" w:after="80"/>
+    </w:pPr>
+    <w:rPr>
+      <w:b w:val="false"/>
       <w:color w:val="434343"/>
       <w:sz w:val="28"/>
       <w:szCs w:val="28"/>
     </w:rPr>
   </w:style>
-  <w:style w:type="paragraph" w:styleId="Heading4">
-    <w:name w:val="heading 4"/>
-    <w:basedOn w:val="Normal"/>
-    <w:next w:val="Normal"/>
-    <w:pPr>
-      <w:keepNext w:val="1"/>
-      <w:keepLines w:val="1"/>
-      <w:pageBreakBefore w:val="0"/>
-      <w:spacing w:after="80" w:before="280" w:lineRule="auto"/>
+  <w:style w:type="paragraph" w:styleId="4">
+    <w:name w:val="Heading 4"/>
+    <w:basedOn w:val="Normal1"/>
+    <w:next w:val="Normal1"/>
+    <w:qFormat/>
+    <w:pPr>
+      <w:keepNext w:val="true"/>
+      <w:keepLines/>
+      <w:pageBreakBefore w:val="false"/>
+      <w:spacing w:lineRule="auto" w:line="240" w:before="280" w:after="80"/>
     </w:pPr>
     <w:rPr>
       <w:color w:val="666666"/>
@@ -154,15 +172,16 @@
       <w:szCs w:val="24"/>
     </w:rPr>
   </w:style>
-  <w:style w:type="paragraph" w:styleId="Heading5">
-    <w:name w:val="heading 5"/>
-    <w:basedOn w:val="Normal"/>
-    <w:next w:val="Normal"/>
-    <w:pPr>
-      <w:keepNext w:val="1"/>
-      <w:keepLines w:val="1"/>
-      <w:pageBreakBefore w:val="0"/>
-      <w:spacing w:after="80" w:before="240" w:lineRule="auto"/>
+  <w:style w:type="paragraph" w:styleId="5">
+    <w:name w:val="Heading 5"/>
+    <w:basedOn w:val="Normal1"/>
+    <w:next w:val="Normal1"/>
+    <w:qFormat/>
+    <w:pPr>
+      <w:keepNext w:val="true"/>
+      <w:keepLines/>
+      <w:pageBreakBefore w:val="false"/>
+      <w:spacing w:lineRule="auto" w:line="240" w:before="240" w:after="80"/>
     </w:pPr>
     <w:rPr>
       <w:color w:val="666666"/>
@@ -170,55 +189,138 @@
       <w:szCs w:val="22"/>
     </w:rPr>
   </w:style>
-  <w:style w:type="paragraph" w:styleId="Heading6">
-    <w:name w:val="heading 6"/>
-    <w:basedOn w:val="Normal"/>
-    <w:next w:val="Normal"/>
-    <w:pPr>
-      <w:keepNext w:val="1"/>
-      <w:keepLines w:val="1"/>
-      <w:pageBreakBefore w:val="0"/>
-      <w:spacing w:after="80" w:before="240" w:lineRule="auto"/>
-    </w:pPr>
-    <w:rPr>
-      <w:i w:val="1"/>
+  <w:style w:type="paragraph" w:styleId="6">
+    <w:name w:val="Heading 6"/>
+    <w:basedOn w:val="Normal1"/>
+    <w:next w:val="Normal1"/>
+    <w:qFormat/>
+    <w:pPr>
+      <w:keepNext w:val="true"/>
+      <w:keepLines/>
+      <w:pageBreakBefore w:val="false"/>
+      <w:spacing w:lineRule="auto" w:line="240" w:before="240" w:after="80"/>
+    </w:pPr>
+    <w:rPr>
+      <w:i/>
       <w:color w:val="666666"/>
       <w:sz w:val="22"/>
       <w:szCs w:val="22"/>
     </w:rPr>
   </w:style>
-  <w:style w:type="paragraph" w:styleId="Title">
+  <w:style w:type="paragraph" w:styleId="Style8">
+    <w:name w:val="Заголовок"/>
+    <w:basedOn w:val="Normal"/>
+    <w:next w:val="Style9"/>
+    <w:qFormat/>
+    <w:pPr>
+      <w:keepNext w:val="true"/>
+      <w:spacing w:before="240" w:after="120"/>
+    </w:pPr>
+    <w:rPr>
+      <w:rFonts w:ascii="Liberation Sans" w:hAnsi="Liberation Sans" w:eastAsia="Microsoft YaHei" w:cs="Arial"/>
+      <w:sz w:val="28"/>
+      <w:szCs w:val="28"/>
+    </w:rPr>
+  </w:style>
+  <w:style w:type="paragraph" w:styleId="Style9">
+    <w:name w:val="Body Text"/>
+    <w:basedOn w:val="Normal"/>
+    <w:pPr>
+      <w:spacing w:lineRule="auto" w:line="276" w:before="0" w:after="140"/>
+    </w:pPr>
+    <w:rPr/>
+  </w:style>
+  <w:style w:type="paragraph" w:styleId="List">
+    <w:name w:val="List"/>
+    <w:basedOn w:val="Style9"/>
+    <w:pPr/>
+    <w:rPr>
+      <w:rFonts w:cs="Arial"/>
+    </w:rPr>
+  </w:style>
+  <w:style w:type="paragraph" w:styleId="Style10">
+    <w:name w:val="Caption"/>
+    <w:basedOn w:val="Normal"/>
+    <w:qFormat/>
+    <w:pPr>
+      <w:suppressLineNumbers/>
+      <w:spacing w:before="120" w:after="120"/>
+    </w:pPr>
+    <w:rPr>
+      <w:rFonts w:cs="Arial"/>
+      <w:i/>
+      <w:iCs/>
+      <w:sz w:val="24"/>
+      <w:szCs w:val="24"/>
+    </w:rPr>
+  </w:style>
+  <w:style w:type="paragraph" w:styleId="Style11">
+    <w:name w:val="Указатель"/>
+    <w:basedOn w:val="Normal"/>
+    <w:qFormat/>
+    <w:pPr>
+      <w:suppressLineNumbers/>
+    </w:pPr>
+    <w:rPr>
+      <w:rFonts w:cs="Arial"/>
+      <w:lang w:val="zxx" w:eastAsia="zxx" w:bidi="zxx"/>
+    </w:rPr>
+  </w:style>
+  <w:style w:type="paragraph" w:styleId="Normal1" w:default="1">
+    <w:name w:val="LO-normal"/>
+    <w:qFormat/>
+    <w:pPr>
+      <w:widowControl/>
+      <w:bidi w:val="0"/>
+      <w:spacing w:lineRule="auto" w:line="276" w:before="0" w:after="0"/>
+      <w:jc w:val="left"/>
+    </w:pPr>
+    <w:rPr>
+      <w:rFonts w:ascii="Arial" w:hAnsi="Arial" w:eastAsia="Arial" w:cs="Arial"/>
+      <w:color w:val="auto"/>
+      <w:kern w:val="0"/>
+      <w:sz w:val="22"/>
+      <w:szCs w:val="22"/>
+      <w:lang w:val="ru-RU" w:eastAsia="zh-CN" w:bidi="hi-IN"/>
+    </w:rPr>
+  </w:style>
+  <w:style w:type="paragraph" w:styleId="Style12">
     <w:name w:val="Title"/>
-    <w:basedOn w:val="Normal"/>
-    <w:next w:val="Normal"/>
-    <w:pPr>
-      <w:keepNext w:val="1"/>
-      <w:keepLines w:val="1"/>
-      <w:pageBreakBefore w:val="0"/>
-      <w:spacing w:after="60" w:before="0" w:lineRule="auto"/>
+    <w:basedOn w:val="Normal1"/>
+    <w:next w:val="Normal1"/>
+    <w:qFormat/>
+    <w:pPr>
+      <w:keepNext w:val="true"/>
+      <w:keepLines/>
+      <w:pageBreakBefore w:val="false"/>
+      <w:spacing w:lineRule="auto" w:line="240" w:before="0" w:after="60"/>
     </w:pPr>
     <w:rPr>
       <w:sz w:val="52"/>
       <w:szCs w:val="52"/>
     </w:rPr>
   </w:style>
-  <w:style w:type="paragraph" w:styleId="Subtitle">
+  <w:style w:type="paragraph" w:styleId="Style13">
     <w:name w:val="Subtitle"/>
-    <w:basedOn w:val="Normal"/>
-    <w:next w:val="Normal"/>
-    <w:pPr>
-      <w:keepNext w:val="1"/>
-      <w:keepLines w:val="1"/>
-      <w:pageBreakBefore w:val="0"/>
-      <w:spacing w:after="320" w:before="0" w:lineRule="auto"/>
-    </w:pPr>
-    <w:rPr>
-      <w:rFonts w:ascii="Arial" w:cs="Arial" w:eastAsia="Arial" w:hAnsi="Arial"/>
-      <w:i w:val="0"/>
+    <w:basedOn w:val="Normal1"/>
+    <w:next w:val="Normal1"/>
+    <w:qFormat/>
+    <w:pPr>
+      <w:keepNext w:val="true"/>
+      <w:keepLines/>
+      <w:pageBreakBefore w:val="false"/>
+      <w:spacing w:lineRule="auto" w:line="240" w:before="0" w:after="320"/>
+    </w:pPr>
+    <w:rPr>
+      <w:rFonts w:ascii="Arial" w:hAnsi="Arial" w:eastAsia="Arial" w:cs="Arial"/>
+      <w:i w:val="false"/>
       <w:color w:val="666666"/>
       <w:sz w:val="30"/>
       <w:szCs w:val="30"/>
     </w:rPr>
+  </w:style>
+  <w:style w:type="table" w:default="1" w:styleId="TableNormal">
+    <w:name w:val="Table Normal"/>
   </w:style>
 </w:styles>
 </file>
